--- a/frontend/tp21-main/public/exportFiles/eng/Primary School (5–12 years  Prep – Year 6) Checklist - Eng.docx
+++ b/frontend/tp21-main/public/exportFiles/eng/Primary School (5–12 years  Prep – Year 6) Checklist - Eng.docx
@@ -232,12 +232,6 @@
             <w:insideH w:val="none" w:color="auto" w:sz="0" w:space="0"/>
             <w:insideV w:val="none" w:color="auto" w:sz="0" w:space="0"/>
           </w:tblBorders>
-          <w:tblCellMar>
-            <w:top w:w="0" w:type="dxa"/>
-            <w:left w:w="108" w:type="dxa"/>
-            <w:bottom w:w="0" w:type="dxa"/>
-            <w:right w:w="108" w:type="dxa"/>
-          </w:tblCellMar>
         </w:tblPrEx>
         <w:trPr>
           <w:jc w:val="center"/>
@@ -272,15 +266,12 @@
             <w:bookmarkStart w:id="1" w:name="_Hlk197777956"/>
             <w:r>
               <w:rPr>
-                <w:rFonts w:hint="eastAsia" w:ascii="Segoe UI" w:hAnsi="Segoe UI" w:eastAsia="Segoe UI" w:cs="Segoe UI"/>
-                <w:i w:val="0"/>
-                <w:iCs w:val="0"/>
-                <w:caps w:val="0"/>
+                <w:b w:val="0"/>
+                <w:bCs w:val="0"/>
                 <w:color w:val="FFFFFF" w:themeColor="background1"/>
-                <w:spacing w:val="0"/>
-                <w:sz w:val="27"/>
-                <w:szCs w:val="27"/>
-                <w:shd w:val="clear" w:fill="FFFFFF"/>
+                <w:sz w:val="24"/>
+                <w:szCs w:val="28"/>
+                <w:lang w:val="en-US"/>
                 <w14:textFill>
                   <w14:solidFill>
                     <w14:schemeClr w14:val="bg1"/>
@@ -289,37 +280,71 @@
               </w:rPr>
               <w:t>{#items}{#checked}</w:t>
             </w:r>
+            <w:sdt>
+              <w:sdtPr>
+                <w:rPr>
+                  <w:b w:val="0"/>
+                  <w:bCs w:val="0"/>
+                  <w:color w:val="FFFFFF" w:themeColor="background1"/>
+                  <w:sz w:val="24"/>
+                  <w:szCs w:val="28"/>
+                  <w:lang w:val="en-US"/>
+                  <w14:textFill>
+                    <w14:solidFill>
+                      <w14:schemeClr w14:val="bg1"/>
+                    </w14:solidFill>
+                  </w14:textFill>
+                </w:rPr>
+                <w:id w:val="313465982"/>
+                <w14:checkbox>
+                  <w14:checked w14:val="1"/>
+                  <w14:checkedState w14:val="2612" w14:font="MS Gothic"/>
+                  <w14:uncheckedState w14:val="2610" w14:font="MS Gothic"/>
+                </w14:checkbox>
+              </w:sdtPr>
+              <w:sdtEndPr>
+                <w:rPr>
+                  <w:b w:val="0"/>
+                  <w:bCs w:val="0"/>
+                  <w:color w:val="FFFFFF" w:themeColor="background1"/>
+                  <w:sz w:val="24"/>
+                  <w:szCs w:val="28"/>
+                  <w:lang w:val="en-US"/>
+                  <w14:textFill>
+                    <w14:solidFill>
+                      <w14:schemeClr w14:val="bg1"/>
+                    </w14:solidFill>
+                  </w14:textFill>
+                </w:rPr>
+              </w:sdtEndPr>
+              <w:sdtContent>
+                <w:r>
+                  <w:rPr>
+                    <w:rFonts w:hint="eastAsia" w:ascii="MS Gothic" w:hAnsi="MS Gothic" w:eastAsia="MS Gothic"/>
+                    <w:b w:val="0"/>
+                    <w:bCs w:val="0"/>
+                    <w:color w:val="FFFFFF" w:themeColor="background1"/>
+                    <w:sz w:val="24"/>
+                    <w:szCs w:val="28"/>
+                    <w:lang w:val="en-US"/>
+                    <w14:textFill>
+                      <w14:solidFill>
+                        <w14:schemeClr w14:val="bg1"/>
+                      </w14:solidFill>
+                    </w14:textFill>
+                  </w:rPr>
+                  <w:t>☒</w:t>
+                </w:r>
+              </w:sdtContent>
+            </w:sdt>
             <w:r>
               <w:rPr>
-                <w:rFonts w:hint="eastAsia" w:ascii="Segoe UI" w:hAnsi="Segoe UI" w:eastAsia="宋体" w:cs="Segoe UI"/>
-                <w:i w:val="0"/>
-                <w:iCs w:val="0"/>
-                <w:caps w:val="0"/>
+                <w:b w:val="0"/>
+                <w:bCs w:val="0"/>
                 <w:color w:val="FFFFFF" w:themeColor="background1"/>
-                <w:spacing w:val="0"/>
-                <w:sz w:val="27"/>
-                <w:szCs w:val="27"/>
-                <w:shd w:val="clear" w:fill="FFFFFF"/>
-                <w:lang w:eastAsia="zh-CN"/>
-                <w14:textFill>
-                  <w14:solidFill>
-                    <w14:schemeClr w14:val="bg1"/>
-                  </w14:solidFill>
-                </w14:textFill>
-              </w:rPr>
-              <w:t>☑</w:t>
-            </w:r>
-            <w:r>
-              <w:rPr>
-                <w:rFonts w:hint="eastAsia" w:ascii="Segoe UI" w:hAnsi="Segoe UI" w:eastAsia="Segoe UI" w:cs="Segoe UI"/>
-                <w:i w:val="0"/>
-                <w:iCs w:val="0"/>
-                <w:caps w:val="0"/>
-                <w:color w:val="FFFFFF" w:themeColor="background1"/>
-                <w:spacing w:val="0"/>
-                <w:sz w:val="27"/>
-                <w:szCs w:val="27"/>
-                <w:shd w:val="clear" w:fill="FFFFFF"/>
+                <w:sz w:val="24"/>
+                <w:szCs w:val="28"/>
+                <w:lang w:val="en-US"/>
                 <w14:textFill>
                   <w14:solidFill>
                     <w14:schemeClr w14:val="bg1"/>
@@ -328,37 +353,72 @@
               </w:rPr>
               <w:t>{/checked}{^checked}</w:t>
             </w:r>
+            <w:sdt>
+              <w:sdtPr>
+                <w:rPr>
+                  <w:b w:val="0"/>
+                  <w:bCs w:val="0"/>
+                  <w:color w:val="FFFFFF" w:themeColor="background1"/>
+                  <w:sz w:val="24"/>
+                  <w:szCs w:val="28"/>
+                  <w:lang w:val="en-US"/>
+                  <w14:textFill>
+                    <w14:solidFill>
+                      <w14:schemeClr w14:val="bg1"/>
+                    </w14:solidFill>
+                  </w14:textFill>
+                </w:rPr>
+                <w:id w:val="392230900"/>
+                <w14:checkbox>
+                  <w14:checked w14:val="0"/>
+                  <w14:checkedState w14:val="2612" w14:font="MS Gothic"/>
+                  <w14:uncheckedState w14:val="2610" w14:font="MS Gothic"/>
+                </w14:checkbox>
+              </w:sdtPr>
+              <w:sdtEndPr>
+                <w:rPr>
+                  <w:rFonts w:hint="eastAsia"/>
+                  <w:b/>
+                  <w:bCs/>
+                  <w:color w:val="FFFFFF" w:themeColor="background1"/>
+                  <w:sz w:val="24"/>
+                  <w:szCs w:val="28"/>
+                  <w:lang w:val="en-US"/>
+                  <w14:textFill>
+                    <w14:solidFill>
+                      <w14:schemeClr w14:val="bg1"/>
+                    </w14:solidFill>
+                  </w14:textFill>
+                </w:rPr>
+              </w:sdtEndPr>
+              <w:sdtContent>
+                <w:r>
+                  <w:rPr>
+                    <w:rFonts w:hint="eastAsia" w:ascii="MS Gothic" w:hAnsi="MS Gothic" w:eastAsia="MS Gothic"/>
+                    <w:b w:val="0"/>
+                    <w:bCs w:val="0"/>
+                    <w:color w:val="FFFFFF" w:themeColor="background1"/>
+                    <w:sz w:val="24"/>
+                    <w:szCs w:val="28"/>
+                    <w:lang w:val="en-US"/>
+                    <w14:textFill>
+                      <w14:solidFill>
+                        <w14:schemeClr w14:val="bg1"/>
+                      </w14:solidFill>
+                    </w14:textFill>
+                  </w:rPr>
+                  <w:t>☐</w:t>
+                </w:r>
+              </w:sdtContent>
+            </w:sdt>
             <w:r>
               <w:rPr>
-                <w:rFonts w:hint="eastAsia" w:ascii="Segoe UI" w:hAnsi="Segoe UI" w:eastAsia="宋体" w:cs="Segoe UI"/>
-                <w:i w:val="0"/>
-                <w:iCs w:val="0"/>
-                <w:caps w:val="0"/>
+                <w:b w:val="0"/>
+                <w:bCs w:val="0"/>
                 <w:color w:val="FFFFFF" w:themeColor="background1"/>
-                <w:spacing w:val="0"/>
-                <w:sz w:val="27"/>
-                <w:szCs w:val="27"/>
-                <w:shd w:val="clear" w:fill="FFFFFF"/>
-                <w:lang w:eastAsia="zh-CN"/>
-                <w14:textFill>
-                  <w14:solidFill>
-                    <w14:schemeClr w14:val="bg1"/>
-                  </w14:solidFill>
-                </w14:textFill>
-              </w:rPr>
-              <w:t>□</w:t>
-            </w:r>
-            <w:r>
-              <w:rPr>
-                <w:rFonts w:hint="eastAsia" w:ascii="Segoe UI" w:hAnsi="Segoe UI" w:eastAsia="Segoe UI" w:cs="Segoe UI"/>
-                <w:i w:val="0"/>
-                <w:iCs w:val="0"/>
-                <w:caps w:val="0"/>
-                <w:color w:val="FFFFFF" w:themeColor="background1"/>
-                <w:spacing w:val="0"/>
-                <w:sz w:val="27"/>
-                <w:szCs w:val="27"/>
-                <w:shd w:val="clear" w:fill="FFFFFF"/>
+                <w:sz w:val="24"/>
+                <w:szCs w:val="28"/>
+                <w:lang w:val="en-US"/>
                 <w14:textFill>
                   <w14:solidFill>
                     <w14:schemeClr w14:val="bg1"/>
@@ -367,6 +427,8 @@
               </w:rPr>
               <w:t>{/checked}</w:t>
             </w:r>
+            <w:bookmarkStart w:id="3" w:name="_GoBack"/>
+            <w:bookmarkEnd w:id="3"/>
           </w:p>
         </w:tc>
         <w:tc>
@@ -408,8 +470,6 @@
               </w:rPr>
               <w:t>{/items}</w:t>
             </w:r>
-            <w:bookmarkStart w:id="3" w:name="_GoBack"/>
-            <w:bookmarkEnd w:id="3"/>
           </w:p>
         </w:tc>
       </w:tr>
@@ -682,7 +742,7 @@
     <w:lsdException w:uiPriority="99" w:name="HTML Sample"/>
     <w:lsdException w:uiPriority="99" w:name="HTML Typewriter"/>
     <w:lsdException w:uiPriority="99" w:name="HTML Variable"/>
-    <w:lsdException w:uiPriority="99" w:name="Normal Table"/>
+    <w:lsdException w:qFormat="1" w:uiPriority="99" w:name="Normal Table"/>
     <w:lsdException w:uiPriority="99" w:name="annotation subject"/>
     <w:lsdException w:uiPriority="99" w:name="Table Simple 1"/>
     <w:lsdException w:uiPriority="99" w:name="Table Simple 2"/>
@@ -1070,6 +1130,7 @@
     <w:name w:val="Normal Table"/>
     <w:semiHidden/>
     <w:unhideWhenUsed/>
+    <w:qFormat/>
     <w:uiPriority w:val="99"/>
     <w:tblPr>
       <w:tblCellMar>
@@ -1213,6 +1274,7 @@
     <w:name w:val="副标题 字符"/>
     <w:basedOn w:val="17"/>
     <w:link w:val="13"/>
+    <w:qFormat/>
     <w:uiPriority w:val="11"/>
     <w:rPr>
       <w:b/>

--- a/frontend/tp21-main/public/exportFiles/eng/Primary School (5–12 years  Prep – Year 6) Checklist - Eng.docx
+++ b/frontend/tp21-main/public/exportFiles/eng/Primary School (5–12 years  Prep – Year 6) Checklist - Eng.docx
@@ -30,7 +30,6 @@
       <w:pPr>
         <w:jc w:val="center"/>
         <w:rPr>
-          <w:rFonts w:hint="eastAsia"/>
           <w:lang w:val="en-US"/>
         </w:rPr>
       </w:pPr>
@@ -139,8 +138,8 @@
               <w:spacing w:line="360" w:lineRule="auto"/>
               <w:jc w:val="center"/>
               <w:rPr>
-                <w:b/>
-                <w:bCs/>
+                <w:b w:val="0"/>
+                <w:bCs w:val="0"/>
                 <w:color w:val="FFFFFF" w:themeColor="background1"/>
                 <w:sz w:val="24"/>
                 <w:szCs w:val="28"/>
@@ -177,7 +176,6 @@
             <w:tcW w:w="6098" w:type="dxa"/>
             <w:tcBorders>
               <w:top w:val="nil"/>
-              <w:left w:val="nil"/>
               <w:right w:val="nil"/>
               <w:insideV w:val="nil"/>
             </w:tcBorders>
@@ -189,8 +187,8 @@
               <w:spacing w:line="360" w:lineRule="auto"/>
               <w:jc w:val="center"/>
               <w:rPr>
-                <w:b/>
-                <w:bCs/>
+                <w:b w:val="0"/>
+                <w:bCs w:val="0"/>
                 <w:color w:val="FFFFFF" w:themeColor="background1"/>
                 <w:sz w:val="24"/>
                 <w:szCs w:val="28"/>
@@ -232,6 +230,12 @@
             <w:insideH w:val="none" w:color="auto" w:sz="0" w:space="0"/>
             <w:insideV w:val="none" w:color="auto" w:sz="0" w:space="0"/>
           </w:tblBorders>
+          <w:tblCellMar>
+            <w:top w:w="0" w:type="dxa"/>
+            <w:left w:w="108" w:type="dxa"/>
+            <w:bottom w:w="0" w:type="dxa"/>
+            <w:right w:w="108" w:type="dxa"/>
+          </w:tblCellMar>
         </w:tblPrEx>
         <w:trPr>
           <w:jc w:val="center"/>
@@ -250,8 +254,8 @@
               <w:spacing w:line="360" w:lineRule="auto"/>
               <w:jc w:val="center"/>
               <w:rPr>
-                <w:b/>
-                <w:bCs/>
+                <w:b w:val="0"/>
+                <w:bCs w:val="0"/>
                 <w:color w:val="FFFFFF" w:themeColor="background1"/>
                 <w:sz w:val="24"/>
                 <w:szCs w:val="28"/>
@@ -266,169 +270,21 @@
             <w:bookmarkStart w:id="1" w:name="_Hlk197777956"/>
             <w:r>
               <w:rPr>
-                <w:b w:val="0"/>
-                <w:bCs w:val="0"/>
-                <w:color w:val="FFFFFF" w:themeColor="background1"/>
-                <w:sz w:val="24"/>
-                <w:szCs w:val="28"/>
-                <w:lang w:val="en-US"/>
-                <w14:textFill>
-                  <w14:solidFill>
-                    <w14:schemeClr w14:val="bg1"/>
-                  </w14:solidFill>
-                </w14:textFill>
-              </w:rPr>
-              <w:t>{#items}{#checked}</w:t>
-            </w:r>
-            <w:sdt>
-              <w:sdtPr>
-                <w:rPr>
-                  <w:b w:val="0"/>
-                  <w:bCs w:val="0"/>
-                  <w:color w:val="FFFFFF" w:themeColor="background1"/>
-                  <w:sz w:val="24"/>
-                  <w:szCs w:val="28"/>
-                  <w:lang w:val="en-US"/>
-                  <w14:textFill>
-                    <w14:solidFill>
-                      <w14:schemeClr w14:val="bg1"/>
-                    </w14:solidFill>
-                  </w14:textFill>
-                </w:rPr>
-                <w:id w:val="313465982"/>
-                <w14:checkbox>
-                  <w14:checked w14:val="1"/>
-                  <w14:checkedState w14:val="2612" w14:font="MS Gothic"/>
-                  <w14:uncheckedState w14:val="2610" w14:font="MS Gothic"/>
-                </w14:checkbox>
-              </w:sdtPr>
-              <w:sdtEndPr>
-                <w:rPr>
-                  <w:b w:val="0"/>
-                  <w:bCs w:val="0"/>
-                  <w:color w:val="FFFFFF" w:themeColor="background1"/>
-                  <w:sz w:val="24"/>
-                  <w:szCs w:val="28"/>
-                  <w:lang w:val="en-US"/>
-                  <w14:textFill>
-                    <w14:solidFill>
-                      <w14:schemeClr w14:val="bg1"/>
-                    </w14:solidFill>
-                  </w14:textFill>
-                </w:rPr>
-              </w:sdtEndPr>
-              <w:sdtContent>
-                <w:r>
-                  <w:rPr>
-                    <w:rFonts w:hint="eastAsia" w:ascii="MS Gothic" w:hAnsi="MS Gothic" w:eastAsia="MS Gothic"/>
-                    <w:b w:val="0"/>
-                    <w:bCs w:val="0"/>
-                    <w:color w:val="FFFFFF" w:themeColor="background1"/>
-                    <w:sz w:val="24"/>
-                    <w:szCs w:val="28"/>
-                    <w:lang w:val="en-US"/>
-                    <w14:textFill>
-                      <w14:solidFill>
-                        <w14:schemeClr w14:val="bg1"/>
-                      </w14:solidFill>
-                    </w14:textFill>
-                  </w:rPr>
-                  <w:t>☒</w:t>
-                </w:r>
-              </w:sdtContent>
-            </w:sdt>
-            <w:r>
-              <w:rPr>
-                <w:b w:val="0"/>
-                <w:bCs w:val="0"/>
-                <w:color w:val="FFFFFF" w:themeColor="background1"/>
-                <w:sz w:val="24"/>
-                <w:szCs w:val="28"/>
-                <w:lang w:val="en-US"/>
-                <w14:textFill>
-                  <w14:solidFill>
-                    <w14:schemeClr w14:val="bg1"/>
-                  </w14:solidFill>
-                </w14:textFill>
-              </w:rPr>
-              <w:t>{/checked}{^checked}</w:t>
-            </w:r>
-            <w:sdt>
-              <w:sdtPr>
-                <w:rPr>
-                  <w:b w:val="0"/>
-                  <w:bCs w:val="0"/>
-                  <w:color w:val="FFFFFF" w:themeColor="background1"/>
-                  <w:sz w:val="24"/>
-                  <w:szCs w:val="28"/>
-                  <w:lang w:val="en-US"/>
-                  <w14:textFill>
-                    <w14:solidFill>
-                      <w14:schemeClr w14:val="bg1"/>
-                    </w14:solidFill>
-                  </w14:textFill>
-                </w:rPr>
-                <w:id w:val="392230900"/>
-                <w14:checkbox>
-                  <w14:checked w14:val="0"/>
-                  <w14:checkedState w14:val="2612" w14:font="MS Gothic"/>
-                  <w14:uncheckedState w14:val="2610" w14:font="MS Gothic"/>
-                </w14:checkbox>
-              </w:sdtPr>
-              <w:sdtEndPr>
-                <w:rPr>
-                  <w:rFonts w:hint="eastAsia"/>
-                  <w:b/>
-                  <w:bCs/>
-                  <w:color w:val="FFFFFF" w:themeColor="background1"/>
-                  <w:sz w:val="24"/>
-                  <w:szCs w:val="28"/>
-                  <w:lang w:val="en-US"/>
-                  <w14:textFill>
-                    <w14:solidFill>
-                      <w14:schemeClr w14:val="bg1"/>
-                    </w14:solidFill>
-                  </w14:textFill>
-                </w:rPr>
-              </w:sdtEndPr>
-              <w:sdtContent>
-                <w:r>
-                  <w:rPr>
-                    <w:rFonts w:hint="eastAsia" w:ascii="MS Gothic" w:hAnsi="MS Gothic" w:eastAsia="MS Gothic"/>
-                    <w:b w:val="0"/>
-                    <w:bCs w:val="0"/>
-                    <w:color w:val="FFFFFF" w:themeColor="background1"/>
-                    <w:sz w:val="24"/>
-                    <w:szCs w:val="28"/>
-                    <w:lang w:val="en-US"/>
-                    <w14:textFill>
-                      <w14:solidFill>
-                        <w14:schemeClr w14:val="bg1"/>
-                      </w14:solidFill>
-                    </w14:textFill>
-                  </w:rPr>
-                  <w:t>☐</w:t>
-                </w:r>
-              </w:sdtContent>
-            </w:sdt>
-            <w:r>
-              <w:rPr>
-                <w:b w:val="0"/>
-                <w:bCs w:val="0"/>
-                <w:color w:val="FFFFFF" w:themeColor="background1"/>
-                <w:sz w:val="24"/>
-                <w:szCs w:val="28"/>
-                <w:lang w:val="en-US"/>
-                <w14:textFill>
-                  <w14:solidFill>
-                    <w14:schemeClr w14:val="bg1"/>
-                  </w14:solidFill>
-                </w14:textFill>
-              </w:rPr>
-              <w:t>{/checked}</w:t>
-            </w:r>
-            <w:bookmarkStart w:id="3" w:name="_GoBack"/>
-            <w:bookmarkEnd w:id="3"/>
+                <w:rFonts w:hint="eastAsia"/>
+                <w:b w:val="0"/>
+                <w:bCs w:val="0"/>
+                <w:color w:val="FFFFFF" w:themeColor="background1"/>
+                <w:sz w:val="24"/>
+                <w:szCs w:val="28"/>
+                <w:lang w:val="en-US"/>
+                <w14:textFill>
+                  <w14:solidFill>
+                    <w14:schemeClr w14:val="bg1"/>
+                  </w14:solidFill>
+                </w14:textFill>
+              </w:rPr>
+              <w:t>{#item0}{#checked}☒{/checked}{^checked}☐{/checked}{/item0}</w:t>
+            </w:r>
           </w:p>
         </w:tc>
         <w:tc>
@@ -449,26 +305,1379 @@
             </w:pPr>
             <w:r>
               <w:rPr>
-                <w:rFonts w:hint="eastAsia"/>
-                <w:sz w:val="24"/>
-                <w:szCs w:val="28"/>
-                <w:lang w:val="en-US"/>
-              </w:rPr>
-              <w:t>{item}</w:t>
-            </w:r>
-            <w:r>
-              <w:rPr>
-                <w:rFonts w:hint="eastAsia" w:ascii="Segoe UI" w:hAnsi="Segoe UI" w:eastAsia="Segoe UI" w:cs="Segoe UI"/>
-                <w:i w:val="0"/>
-                <w:iCs w:val="0"/>
-                <w:caps w:val="0"/>
-                <w:color w:val="1C1F23"/>
-                <w:spacing w:val="0"/>
-                <w:sz w:val="27"/>
-                <w:szCs w:val="27"/>
-                <w:shd w:val="clear" w:fill="FFFFFF"/>
-              </w:rPr>
-              <w:t>{/items}</w:t>
+                <w:sz w:val="24"/>
+                <w:szCs w:val="28"/>
+                <w:lang w:val="en-US"/>
+              </w:rPr>
+              <w:t>Parent ID or Medicare card</w:t>
+            </w:r>
+          </w:p>
+        </w:tc>
+      </w:tr>
+      <w:tr>
+        <w:tblPrEx>
+          <w:tblBorders>
+            <w:top w:val="none" w:color="auto" w:sz="0" w:space="0"/>
+            <w:left w:val="none" w:color="auto" w:sz="0" w:space="0"/>
+            <w:bottom w:val="none" w:color="auto" w:sz="0" w:space="0"/>
+            <w:right w:val="none" w:color="auto" w:sz="0" w:space="0"/>
+            <w:insideH w:val="none" w:color="auto" w:sz="0" w:space="0"/>
+            <w:insideV w:val="none" w:color="auto" w:sz="0" w:space="0"/>
+          </w:tblBorders>
+          <w:tblCellMar>
+            <w:top w:w="0" w:type="dxa"/>
+            <w:left w:w="108" w:type="dxa"/>
+            <w:bottom w:w="0" w:type="dxa"/>
+            <w:right w:w="108" w:type="dxa"/>
+          </w:tblCellMar>
+        </w:tblPrEx>
+        <w:trPr>
+          <w:jc w:val="center"/>
+        </w:trPr>
+        <w:tc>
+          <w:tcPr>
+            <w:tcW w:w="2072" w:type="dxa"/>
+            <w:tcBorders>
+              <w:left w:val="single" w:color="FFFFFF" w:themeColor="background1" w:sz="4" w:space="0"/>
+            </w:tcBorders>
+            <w:shd w:val="clear" w:color="auto" w:fill="156082" w:themeFill="accent1"/>
+            <w:vAlign w:val="center"/>
+          </w:tcPr>
+          <w:p>
+            <w:pPr>
+              <w:spacing w:line="360" w:lineRule="auto"/>
+              <w:jc w:val="center"/>
+              <w:rPr>
+                <w:b/>
+                <w:bCs/>
+                <w:color w:val="FFFFFF" w:themeColor="background1"/>
+                <w:sz w:val="24"/>
+                <w:szCs w:val="28"/>
+                <w:lang w:val="en-US"/>
+                <w14:textFill>
+                  <w14:solidFill>
+                    <w14:schemeClr w14:val="bg1"/>
+                  </w14:solidFill>
+                </w14:textFill>
+              </w:rPr>
+            </w:pPr>
+            <w:r>
+              <w:rPr>
+                <w:rFonts w:hint="eastAsia"/>
+                <w:b w:val="0"/>
+                <w:bCs w:val="0"/>
+                <w:color w:val="FFFFFF" w:themeColor="background1"/>
+                <w:sz w:val="24"/>
+                <w:szCs w:val="28"/>
+                <w:lang w:val="en-US"/>
+                <w14:textFill>
+                  <w14:solidFill>
+                    <w14:schemeClr w14:val="bg1"/>
+                  </w14:solidFill>
+                </w14:textFill>
+              </w:rPr>
+              <w:t>{#item</w:t>
+            </w:r>
+            <w:r>
+              <w:rPr>
+                <w:rFonts w:hint="eastAsia"/>
+                <w:b w:val="0"/>
+                <w:bCs w:val="0"/>
+                <w:color w:val="FFFFFF" w:themeColor="background1"/>
+                <w:sz w:val="24"/>
+                <w:szCs w:val="28"/>
+                <w:lang w:val="en-US" w:eastAsia="zh-CN"/>
+                <w14:textFill>
+                  <w14:solidFill>
+                    <w14:schemeClr w14:val="bg1"/>
+                  </w14:solidFill>
+                </w14:textFill>
+              </w:rPr>
+              <w:t>1</w:t>
+            </w:r>
+            <w:r>
+              <w:rPr>
+                <w:rFonts w:hint="eastAsia"/>
+                <w:b w:val="0"/>
+                <w:bCs w:val="0"/>
+                <w:color w:val="FFFFFF" w:themeColor="background1"/>
+                <w:sz w:val="24"/>
+                <w:szCs w:val="28"/>
+                <w:lang w:val="en-US"/>
+                <w14:textFill>
+                  <w14:solidFill>
+                    <w14:schemeClr w14:val="bg1"/>
+                  </w14:solidFill>
+                </w14:textFill>
+              </w:rPr>
+              <w:t>}{#checked}☒{/checked}{^checked}☐{/checked}{/item</w:t>
+            </w:r>
+            <w:r>
+              <w:rPr>
+                <w:rFonts w:hint="eastAsia"/>
+                <w:b w:val="0"/>
+                <w:bCs w:val="0"/>
+                <w:color w:val="FFFFFF" w:themeColor="background1"/>
+                <w:sz w:val="24"/>
+                <w:szCs w:val="28"/>
+                <w:lang w:val="en-US" w:eastAsia="zh-CN"/>
+                <w14:textFill>
+                  <w14:solidFill>
+                    <w14:schemeClr w14:val="bg1"/>
+                  </w14:solidFill>
+                </w14:textFill>
+              </w:rPr>
+              <w:t>1</w:t>
+            </w:r>
+            <w:r>
+              <w:rPr>
+                <w:rFonts w:hint="eastAsia"/>
+                <w:b w:val="0"/>
+                <w:bCs w:val="0"/>
+                <w:color w:val="FFFFFF" w:themeColor="background1"/>
+                <w:sz w:val="24"/>
+                <w:szCs w:val="28"/>
+                <w:lang w:val="en-US"/>
+                <w14:textFill>
+                  <w14:solidFill>
+                    <w14:schemeClr w14:val="bg1"/>
+                  </w14:solidFill>
+                </w14:textFill>
+              </w:rPr>
+              <w:t>}</w:t>
+            </w:r>
+          </w:p>
+        </w:tc>
+        <w:tc>
+          <w:tcPr>
+            <w:tcW w:w="6098" w:type="dxa"/>
+            <w:shd w:val="clear" w:color="auto" w:fill="83CAEB" w:themeFill="accent1" w:themeFillTint="66"/>
+          </w:tcPr>
+          <w:p>
+            <w:pPr>
+              <w:spacing w:line="360" w:lineRule="auto"/>
+              <w:ind w:left="-99" w:leftChars="-47"/>
+              <w:jc w:val="center"/>
+              <w:rPr>
+                <w:rFonts w:hint="eastAsia"/>
+                <w:sz w:val="24"/>
+                <w:szCs w:val="28"/>
+                <w:lang w:val="en-US"/>
+              </w:rPr>
+            </w:pPr>
+            <w:r>
+              <w:rPr>
+                <w:rFonts w:hint="eastAsia"/>
+                <w:sz w:val="24"/>
+                <w:szCs w:val="28"/>
+                <w:lang w:val="en-US"/>
+              </w:rPr>
+              <w:t>Parent</w:t>
+            </w:r>
+            <w:r>
+              <w:rPr>
+                <w:sz w:val="24"/>
+                <w:szCs w:val="28"/>
+                <w:lang w:val="en-US"/>
+              </w:rPr>
+              <w:t xml:space="preserve"> </w:t>
+            </w:r>
+            <w:r>
+              <w:rPr>
+                <w:rFonts w:hint="eastAsia"/>
+                <w:sz w:val="24"/>
+                <w:szCs w:val="28"/>
+                <w:lang w:val="en-US"/>
+              </w:rPr>
+              <w:t xml:space="preserve">and emergency </w:t>
+            </w:r>
+            <w:r>
+              <w:rPr>
+                <w:sz w:val="24"/>
+                <w:szCs w:val="28"/>
+                <w:lang w:val="en-US"/>
+              </w:rPr>
+              <w:t>contact details</w:t>
+            </w:r>
+          </w:p>
+        </w:tc>
+      </w:tr>
+      <w:tr>
+        <w:tblPrEx>
+          <w:tblBorders>
+            <w:top w:val="none" w:color="auto" w:sz="0" w:space="0"/>
+            <w:left w:val="none" w:color="auto" w:sz="0" w:space="0"/>
+            <w:bottom w:val="none" w:color="auto" w:sz="0" w:space="0"/>
+            <w:right w:val="none" w:color="auto" w:sz="0" w:space="0"/>
+            <w:insideH w:val="none" w:color="auto" w:sz="0" w:space="0"/>
+            <w:insideV w:val="none" w:color="auto" w:sz="0" w:space="0"/>
+          </w:tblBorders>
+          <w:tblCellMar>
+            <w:top w:w="0" w:type="dxa"/>
+            <w:left w:w="108" w:type="dxa"/>
+            <w:bottom w:w="0" w:type="dxa"/>
+            <w:right w:w="108" w:type="dxa"/>
+          </w:tblCellMar>
+        </w:tblPrEx>
+        <w:trPr>
+          <w:jc w:val="center"/>
+        </w:trPr>
+        <w:tc>
+          <w:tcPr>
+            <w:tcW w:w="2072" w:type="dxa"/>
+            <w:tcBorders>
+              <w:left w:val="single" w:color="FFFFFF" w:themeColor="background1" w:sz="4" w:space="0"/>
+            </w:tcBorders>
+            <w:shd w:val="clear" w:color="auto" w:fill="156082" w:themeFill="accent1"/>
+            <w:vAlign w:val="center"/>
+          </w:tcPr>
+          <w:p>
+            <w:pPr>
+              <w:spacing w:line="360" w:lineRule="auto"/>
+              <w:jc w:val="center"/>
+              <w:rPr>
+                <w:b/>
+                <w:bCs/>
+                <w:color w:val="FFFFFF" w:themeColor="background1"/>
+                <w:sz w:val="24"/>
+                <w:szCs w:val="28"/>
+                <w:lang w:val="en-US"/>
+                <w14:textFill>
+                  <w14:solidFill>
+                    <w14:schemeClr w14:val="bg1"/>
+                  </w14:solidFill>
+                </w14:textFill>
+              </w:rPr>
+            </w:pPr>
+            <w:r>
+              <w:rPr>
+                <w:rFonts w:hint="eastAsia"/>
+                <w:b w:val="0"/>
+                <w:bCs w:val="0"/>
+                <w:color w:val="FFFFFF" w:themeColor="background1"/>
+                <w:sz w:val="24"/>
+                <w:szCs w:val="28"/>
+                <w:lang w:val="en-US"/>
+                <w14:textFill>
+                  <w14:solidFill>
+                    <w14:schemeClr w14:val="bg1"/>
+                  </w14:solidFill>
+                </w14:textFill>
+              </w:rPr>
+              <w:t>{#item</w:t>
+            </w:r>
+            <w:r>
+              <w:rPr>
+                <w:rFonts w:hint="eastAsia"/>
+                <w:b w:val="0"/>
+                <w:bCs w:val="0"/>
+                <w:color w:val="FFFFFF" w:themeColor="background1"/>
+                <w:sz w:val="24"/>
+                <w:szCs w:val="28"/>
+                <w:lang w:val="en-US" w:eastAsia="zh-CN"/>
+                <w14:textFill>
+                  <w14:solidFill>
+                    <w14:schemeClr w14:val="bg1"/>
+                  </w14:solidFill>
+                </w14:textFill>
+              </w:rPr>
+              <w:t>2</w:t>
+            </w:r>
+            <w:r>
+              <w:rPr>
+                <w:rFonts w:hint="eastAsia"/>
+                <w:b w:val="0"/>
+                <w:bCs w:val="0"/>
+                <w:color w:val="FFFFFF" w:themeColor="background1"/>
+                <w:sz w:val="24"/>
+                <w:szCs w:val="28"/>
+                <w:lang w:val="en-US"/>
+                <w14:textFill>
+                  <w14:solidFill>
+                    <w14:schemeClr w14:val="bg1"/>
+                  </w14:solidFill>
+                </w14:textFill>
+              </w:rPr>
+              <w:t>}{#checked}☒{/checked}{^checked}☐{/checked}{/item</w:t>
+            </w:r>
+            <w:r>
+              <w:rPr>
+                <w:rFonts w:hint="eastAsia"/>
+                <w:b w:val="0"/>
+                <w:bCs w:val="0"/>
+                <w:color w:val="FFFFFF" w:themeColor="background1"/>
+                <w:sz w:val="24"/>
+                <w:szCs w:val="28"/>
+                <w:lang w:val="en-US" w:eastAsia="zh-CN"/>
+                <w14:textFill>
+                  <w14:solidFill>
+                    <w14:schemeClr w14:val="bg1"/>
+                  </w14:solidFill>
+                </w14:textFill>
+              </w:rPr>
+              <w:t>2</w:t>
+            </w:r>
+            <w:r>
+              <w:rPr>
+                <w:rFonts w:hint="eastAsia"/>
+                <w:b w:val="0"/>
+                <w:bCs w:val="0"/>
+                <w:color w:val="FFFFFF" w:themeColor="background1"/>
+                <w:sz w:val="24"/>
+                <w:szCs w:val="28"/>
+                <w:lang w:val="en-US"/>
+                <w14:textFill>
+                  <w14:solidFill>
+                    <w14:schemeClr w14:val="bg1"/>
+                  </w14:solidFill>
+                </w14:textFill>
+              </w:rPr>
+              <w:t>}</w:t>
+            </w:r>
+          </w:p>
+        </w:tc>
+        <w:tc>
+          <w:tcPr>
+            <w:tcW w:w="6098" w:type="dxa"/>
+            <w:shd w:val="clear" w:color="auto" w:fill="83CAEB" w:themeFill="accent1" w:themeFillTint="66"/>
+          </w:tcPr>
+          <w:p>
+            <w:pPr>
+              <w:spacing w:line="360" w:lineRule="auto"/>
+              <w:ind w:left="-99" w:leftChars="-47"/>
+              <w:jc w:val="center"/>
+              <w:rPr>
+                <w:rFonts w:hint="eastAsia"/>
+                <w:sz w:val="24"/>
+                <w:szCs w:val="28"/>
+                <w:lang w:val="en-US"/>
+              </w:rPr>
+            </w:pPr>
+            <w:r>
+              <w:rPr>
+                <w:rFonts w:hint="eastAsia"/>
+                <w:sz w:val="24"/>
+                <w:szCs w:val="28"/>
+                <w:lang w:val="en-US"/>
+              </w:rPr>
+              <w:t>Child</w:t>
+            </w:r>
+            <w:r>
+              <w:rPr>
+                <w:sz w:val="24"/>
+                <w:szCs w:val="28"/>
+                <w:lang w:val="en-US"/>
+              </w:rPr>
+              <w:t>’</w:t>
+            </w:r>
+            <w:r>
+              <w:rPr>
+                <w:rFonts w:hint="eastAsia"/>
+                <w:sz w:val="24"/>
+                <w:szCs w:val="28"/>
+                <w:lang w:val="en-US"/>
+              </w:rPr>
+              <w:t>s bi</w:t>
+            </w:r>
+            <w:r>
+              <w:rPr>
+                <w:sz w:val="24"/>
+                <w:szCs w:val="28"/>
+                <w:lang w:val="en-US"/>
+              </w:rPr>
+              <w:t>rth certificate or passport</w:t>
+            </w:r>
+          </w:p>
+        </w:tc>
+      </w:tr>
+      <w:tr>
+        <w:tblPrEx>
+          <w:tblBorders>
+            <w:top w:val="none" w:color="auto" w:sz="0" w:space="0"/>
+            <w:left w:val="none" w:color="auto" w:sz="0" w:space="0"/>
+            <w:bottom w:val="none" w:color="auto" w:sz="0" w:space="0"/>
+            <w:right w:val="none" w:color="auto" w:sz="0" w:space="0"/>
+            <w:insideH w:val="none" w:color="auto" w:sz="0" w:space="0"/>
+            <w:insideV w:val="none" w:color="auto" w:sz="0" w:space="0"/>
+          </w:tblBorders>
+          <w:tblCellMar>
+            <w:top w:w="0" w:type="dxa"/>
+            <w:left w:w="108" w:type="dxa"/>
+            <w:bottom w:w="0" w:type="dxa"/>
+            <w:right w:w="108" w:type="dxa"/>
+          </w:tblCellMar>
+        </w:tblPrEx>
+        <w:trPr>
+          <w:jc w:val="center"/>
+        </w:trPr>
+        <w:tc>
+          <w:tcPr>
+            <w:tcW w:w="2072" w:type="dxa"/>
+            <w:tcBorders>
+              <w:left w:val="single" w:color="FFFFFF" w:themeColor="background1" w:sz="4" w:space="0"/>
+            </w:tcBorders>
+            <w:shd w:val="clear" w:color="auto" w:fill="156082" w:themeFill="accent1"/>
+            <w:vAlign w:val="center"/>
+          </w:tcPr>
+          <w:p>
+            <w:pPr>
+              <w:spacing w:line="360" w:lineRule="auto"/>
+              <w:jc w:val="center"/>
+              <w:rPr>
+                <w:b/>
+                <w:bCs/>
+                <w:color w:val="FFFFFF" w:themeColor="background1"/>
+                <w:sz w:val="24"/>
+                <w:szCs w:val="28"/>
+                <w:lang w:val="en-US"/>
+                <w14:textFill>
+                  <w14:solidFill>
+                    <w14:schemeClr w14:val="bg1"/>
+                  </w14:solidFill>
+                </w14:textFill>
+              </w:rPr>
+            </w:pPr>
+            <w:r>
+              <w:rPr>
+                <w:rFonts w:hint="eastAsia"/>
+                <w:b w:val="0"/>
+                <w:bCs w:val="0"/>
+                <w:color w:val="FFFFFF" w:themeColor="background1"/>
+                <w:sz w:val="24"/>
+                <w:szCs w:val="28"/>
+                <w:lang w:val="en-US"/>
+                <w14:textFill>
+                  <w14:solidFill>
+                    <w14:schemeClr w14:val="bg1"/>
+                  </w14:solidFill>
+                </w14:textFill>
+              </w:rPr>
+              <w:t>{#item</w:t>
+            </w:r>
+            <w:r>
+              <w:rPr>
+                <w:rFonts w:hint="eastAsia"/>
+                <w:b w:val="0"/>
+                <w:bCs w:val="0"/>
+                <w:color w:val="FFFFFF" w:themeColor="background1"/>
+                <w:sz w:val="24"/>
+                <w:szCs w:val="28"/>
+                <w:lang w:val="en-US" w:eastAsia="zh-CN"/>
+                <w14:textFill>
+                  <w14:solidFill>
+                    <w14:schemeClr w14:val="bg1"/>
+                  </w14:solidFill>
+                </w14:textFill>
+              </w:rPr>
+              <w:t>3</w:t>
+            </w:r>
+            <w:r>
+              <w:rPr>
+                <w:rFonts w:hint="eastAsia"/>
+                <w:b w:val="0"/>
+                <w:bCs w:val="0"/>
+                <w:color w:val="FFFFFF" w:themeColor="background1"/>
+                <w:sz w:val="24"/>
+                <w:szCs w:val="28"/>
+                <w:lang w:val="en-US"/>
+                <w14:textFill>
+                  <w14:solidFill>
+                    <w14:schemeClr w14:val="bg1"/>
+                  </w14:solidFill>
+                </w14:textFill>
+              </w:rPr>
+              <w:t>}{#checked}☒{/checked}{^checked}☐{/checked}{/item</w:t>
+            </w:r>
+            <w:r>
+              <w:rPr>
+                <w:rFonts w:hint="eastAsia"/>
+                <w:b w:val="0"/>
+                <w:bCs w:val="0"/>
+                <w:color w:val="FFFFFF" w:themeColor="background1"/>
+                <w:sz w:val="24"/>
+                <w:szCs w:val="28"/>
+                <w:lang w:val="en-US" w:eastAsia="zh-CN"/>
+                <w14:textFill>
+                  <w14:solidFill>
+                    <w14:schemeClr w14:val="bg1"/>
+                  </w14:solidFill>
+                </w14:textFill>
+              </w:rPr>
+              <w:t>3</w:t>
+            </w:r>
+            <w:r>
+              <w:rPr>
+                <w:rFonts w:hint="eastAsia"/>
+                <w:b w:val="0"/>
+                <w:bCs w:val="0"/>
+                <w:color w:val="FFFFFF" w:themeColor="background1"/>
+                <w:sz w:val="24"/>
+                <w:szCs w:val="28"/>
+                <w:lang w:val="en-US"/>
+                <w14:textFill>
+                  <w14:solidFill>
+                    <w14:schemeClr w14:val="bg1"/>
+                  </w14:solidFill>
+                </w14:textFill>
+              </w:rPr>
+              <w:t>}</w:t>
+            </w:r>
+          </w:p>
+        </w:tc>
+        <w:tc>
+          <w:tcPr>
+            <w:tcW w:w="6098" w:type="dxa"/>
+            <w:shd w:val="clear" w:color="auto" w:fill="83CAEB" w:themeFill="accent1" w:themeFillTint="66"/>
+          </w:tcPr>
+          <w:p>
+            <w:pPr>
+              <w:spacing w:line="360" w:lineRule="auto"/>
+              <w:ind w:left="-99" w:leftChars="-47"/>
+              <w:jc w:val="center"/>
+              <w:rPr>
+                <w:rFonts w:hint="eastAsia"/>
+                <w:sz w:val="24"/>
+                <w:szCs w:val="28"/>
+                <w:lang w:val="en-US"/>
+              </w:rPr>
+            </w:pPr>
+            <w:r>
+              <w:rPr>
+                <w:rFonts w:hint="eastAsia"/>
+                <w:sz w:val="24"/>
+                <w:szCs w:val="28"/>
+                <w:lang w:val="en-US"/>
+              </w:rPr>
+              <w:t>Child</w:t>
+            </w:r>
+            <w:r>
+              <w:rPr>
+                <w:sz w:val="24"/>
+                <w:szCs w:val="28"/>
+                <w:lang w:val="en-US"/>
+              </w:rPr>
+              <w:t>’</w:t>
+            </w:r>
+            <w:r>
+              <w:rPr>
+                <w:rFonts w:hint="eastAsia"/>
+                <w:sz w:val="24"/>
+                <w:szCs w:val="28"/>
+                <w:lang w:val="en-US"/>
+              </w:rPr>
+              <w:t xml:space="preserve">s </w:t>
+            </w:r>
+            <w:r>
+              <w:rPr>
+                <w:sz w:val="24"/>
+                <w:szCs w:val="28"/>
+                <w:lang w:val="en-US"/>
+              </w:rPr>
+              <w:t>immuni</w:t>
+            </w:r>
+            <w:r>
+              <w:rPr>
+                <w:rFonts w:hint="eastAsia"/>
+                <w:sz w:val="24"/>
+                <w:szCs w:val="28"/>
+                <w:lang w:val="en-US"/>
+              </w:rPr>
+              <w:t>s</w:t>
+            </w:r>
+            <w:r>
+              <w:rPr>
+                <w:sz w:val="24"/>
+                <w:szCs w:val="28"/>
+                <w:lang w:val="en-US"/>
+              </w:rPr>
+              <w:t xml:space="preserve">ation </w:t>
+            </w:r>
+            <w:r>
+              <w:rPr>
+                <w:rFonts w:hint="eastAsia"/>
+                <w:sz w:val="24"/>
+                <w:szCs w:val="28"/>
+                <w:lang w:val="en-US"/>
+              </w:rPr>
+              <w:t>h</w:t>
+            </w:r>
+            <w:r>
+              <w:rPr>
+                <w:sz w:val="24"/>
+                <w:szCs w:val="28"/>
+                <w:lang w:val="en-US"/>
+              </w:rPr>
+              <w:t xml:space="preserve">istory </w:t>
+            </w:r>
+            <w:r>
+              <w:rPr>
+                <w:rFonts w:hint="eastAsia"/>
+                <w:sz w:val="24"/>
+                <w:szCs w:val="28"/>
+                <w:lang w:val="en-US"/>
+              </w:rPr>
+              <w:t>s</w:t>
+            </w:r>
+            <w:r>
+              <w:rPr>
+                <w:sz w:val="24"/>
+                <w:szCs w:val="28"/>
+                <w:lang w:val="en-US"/>
+              </w:rPr>
+              <w:t>tatement</w:t>
+            </w:r>
+          </w:p>
+        </w:tc>
+      </w:tr>
+      <w:tr>
+        <w:tblPrEx>
+          <w:tblBorders>
+            <w:top w:val="none" w:color="auto" w:sz="0" w:space="0"/>
+            <w:left w:val="none" w:color="auto" w:sz="0" w:space="0"/>
+            <w:bottom w:val="none" w:color="auto" w:sz="0" w:space="0"/>
+            <w:right w:val="none" w:color="auto" w:sz="0" w:space="0"/>
+            <w:insideH w:val="none" w:color="auto" w:sz="0" w:space="0"/>
+            <w:insideV w:val="none" w:color="auto" w:sz="0" w:space="0"/>
+          </w:tblBorders>
+          <w:tblCellMar>
+            <w:top w:w="0" w:type="dxa"/>
+            <w:left w:w="108" w:type="dxa"/>
+            <w:bottom w:w="0" w:type="dxa"/>
+            <w:right w:w="108" w:type="dxa"/>
+          </w:tblCellMar>
+        </w:tblPrEx>
+        <w:trPr>
+          <w:jc w:val="center"/>
+        </w:trPr>
+        <w:tc>
+          <w:tcPr>
+            <w:tcW w:w="2072" w:type="dxa"/>
+            <w:tcBorders>
+              <w:left w:val="single" w:color="FFFFFF" w:themeColor="background1" w:sz="4" w:space="0"/>
+            </w:tcBorders>
+            <w:shd w:val="clear" w:color="auto" w:fill="156082" w:themeFill="accent1"/>
+            <w:vAlign w:val="center"/>
+          </w:tcPr>
+          <w:p>
+            <w:pPr>
+              <w:spacing w:line="360" w:lineRule="auto"/>
+              <w:jc w:val="center"/>
+              <w:rPr>
+                <w:b/>
+                <w:bCs/>
+                <w:color w:val="FFFFFF" w:themeColor="background1"/>
+                <w:sz w:val="24"/>
+                <w:szCs w:val="28"/>
+                <w:lang w:val="en-US"/>
+                <w14:textFill>
+                  <w14:solidFill>
+                    <w14:schemeClr w14:val="bg1"/>
+                  </w14:solidFill>
+                </w14:textFill>
+              </w:rPr>
+            </w:pPr>
+            <w:r>
+              <w:rPr>
+                <w:rFonts w:hint="eastAsia"/>
+                <w:b w:val="0"/>
+                <w:bCs w:val="0"/>
+                <w:color w:val="FFFFFF" w:themeColor="background1"/>
+                <w:sz w:val="24"/>
+                <w:szCs w:val="28"/>
+                <w:lang w:val="en-US"/>
+                <w14:textFill>
+                  <w14:solidFill>
+                    <w14:schemeClr w14:val="bg1"/>
+                  </w14:solidFill>
+                </w14:textFill>
+              </w:rPr>
+              <w:t>{#item</w:t>
+            </w:r>
+            <w:r>
+              <w:rPr>
+                <w:rFonts w:hint="eastAsia"/>
+                <w:b w:val="0"/>
+                <w:bCs w:val="0"/>
+                <w:color w:val="FFFFFF" w:themeColor="background1"/>
+                <w:sz w:val="24"/>
+                <w:szCs w:val="28"/>
+                <w:lang w:val="en-US" w:eastAsia="zh-CN"/>
+                <w14:textFill>
+                  <w14:solidFill>
+                    <w14:schemeClr w14:val="bg1"/>
+                  </w14:solidFill>
+                </w14:textFill>
+              </w:rPr>
+              <w:t>4</w:t>
+            </w:r>
+            <w:r>
+              <w:rPr>
+                <w:rFonts w:hint="eastAsia"/>
+                <w:b w:val="0"/>
+                <w:bCs w:val="0"/>
+                <w:color w:val="FFFFFF" w:themeColor="background1"/>
+                <w:sz w:val="24"/>
+                <w:szCs w:val="28"/>
+                <w:lang w:val="en-US"/>
+                <w14:textFill>
+                  <w14:solidFill>
+                    <w14:schemeClr w14:val="bg1"/>
+                  </w14:solidFill>
+                </w14:textFill>
+              </w:rPr>
+              <w:t>}{#checked}☒{/checked}{^checked}☐{/checked}{/item</w:t>
+            </w:r>
+            <w:r>
+              <w:rPr>
+                <w:rFonts w:hint="eastAsia"/>
+                <w:b w:val="0"/>
+                <w:bCs w:val="0"/>
+                <w:color w:val="FFFFFF" w:themeColor="background1"/>
+                <w:sz w:val="24"/>
+                <w:szCs w:val="28"/>
+                <w:lang w:val="en-US" w:eastAsia="zh-CN"/>
+                <w14:textFill>
+                  <w14:solidFill>
+                    <w14:schemeClr w14:val="bg1"/>
+                  </w14:solidFill>
+                </w14:textFill>
+              </w:rPr>
+              <w:t>4</w:t>
+            </w:r>
+            <w:r>
+              <w:rPr>
+                <w:rFonts w:hint="eastAsia"/>
+                <w:b w:val="0"/>
+                <w:bCs w:val="0"/>
+                <w:color w:val="FFFFFF" w:themeColor="background1"/>
+                <w:sz w:val="24"/>
+                <w:szCs w:val="28"/>
+                <w:lang w:val="en-US"/>
+                <w14:textFill>
+                  <w14:solidFill>
+                    <w14:schemeClr w14:val="bg1"/>
+                  </w14:solidFill>
+                </w14:textFill>
+              </w:rPr>
+              <w:t>}</w:t>
+            </w:r>
+          </w:p>
+        </w:tc>
+        <w:tc>
+          <w:tcPr>
+            <w:tcW w:w="6098" w:type="dxa"/>
+            <w:shd w:val="clear" w:color="auto" w:fill="83CAEB" w:themeFill="accent1" w:themeFillTint="66"/>
+          </w:tcPr>
+          <w:p>
+            <w:pPr>
+              <w:spacing w:line="360" w:lineRule="auto"/>
+              <w:ind w:left="-99" w:leftChars="-47"/>
+              <w:jc w:val="center"/>
+              <w:rPr>
+                <w:rFonts w:hint="eastAsia"/>
+                <w:sz w:val="24"/>
+                <w:szCs w:val="28"/>
+                <w:lang w:val="en-US"/>
+              </w:rPr>
+            </w:pPr>
+            <w:r>
+              <w:rPr>
+                <w:rFonts w:hint="eastAsia"/>
+                <w:sz w:val="24"/>
+                <w:szCs w:val="28"/>
+                <w:lang w:val="en-US"/>
+              </w:rPr>
+              <w:t>Child</w:t>
+            </w:r>
+            <w:r>
+              <w:rPr>
+                <w:sz w:val="24"/>
+                <w:szCs w:val="28"/>
+                <w:lang w:val="en-US"/>
+              </w:rPr>
+              <w:t>’</w:t>
+            </w:r>
+            <w:r>
+              <w:rPr>
+                <w:rFonts w:hint="eastAsia"/>
+                <w:sz w:val="24"/>
+                <w:szCs w:val="28"/>
+                <w:lang w:val="en-US"/>
+              </w:rPr>
+              <w:t>s h</w:t>
+            </w:r>
+            <w:r>
+              <w:rPr>
+                <w:sz w:val="24"/>
+                <w:szCs w:val="28"/>
+                <w:lang w:val="en-US"/>
+              </w:rPr>
+              <w:t>ealth information</w:t>
+            </w:r>
+            <w:r>
+              <w:rPr>
+                <w:rFonts w:hint="eastAsia"/>
+                <w:sz w:val="24"/>
+                <w:szCs w:val="28"/>
+                <w:lang w:val="en-US"/>
+              </w:rPr>
+              <w:t xml:space="preserve"> (</w:t>
+            </w:r>
+            <w:r>
+              <w:rPr>
+                <w:sz w:val="24"/>
+                <w:szCs w:val="28"/>
+              </w:rPr>
+              <w:t>allergies or illnesses</w:t>
+            </w:r>
+            <w:r>
+              <w:rPr>
+                <w:rFonts w:hint="eastAsia"/>
+                <w:sz w:val="24"/>
+                <w:szCs w:val="28"/>
+                <w:lang w:val="en-US"/>
+              </w:rPr>
+              <w:t>)</w:t>
+            </w:r>
+          </w:p>
+        </w:tc>
+      </w:tr>
+      <w:tr>
+        <w:tblPrEx>
+          <w:tblBorders>
+            <w:top w:val="none" w:color="auto" w:sz="0" w:space="0"/>
+            <w:left w:val="none" w:color="auto" w:sz="0" w:space="0"/>
+            <w:bottom w:val="none" w:color="auto" w:sz="0" w:space="0"/>
+            <w:right w:val="none" w:color="auto" w:sz="0" w:space="0"/>
+            <w:insideH w:val="none" w:color="auto" w:sz="0" w:space="0"/>
+            <w:insideV w:val="none" w:color="auto" w:sz="0" w:space="0"/>
+          </w:tblBorders>
+          <w:tblCellMar>
+            <w:top w:w="0" w:type="dxa"/>
+            <w:left w:w="108" w:type="dxa"/>
+            <w:bottom w:w="0" w:type="dxa"/>
+            <w:right w:w="108" w:type="dxa"/>
+          </w:tblCellMar>
+        </w:tblPrEx>
+        <w:trPr>
+          <w:jc w:val="center"/>
+        </w:trPr>
+        <w:tc>
+          <w:tcPr>
+            <w:tcW w:w="2072" w:type="dxa"/>
+            <w:tcBorders>
+              <w:left w:val="single" w:color="FFFFFF" w:themeColor="background1" w:sz="4" w:space="0"/>
+            </w:tcBorders>
+            <w:shd w:val="clear" w:color="auto" w:fill="156082" w:themeFill="accent1"/>
+            <w:vAlign w:val="center"/>
+          </w:tcPr>
+          <w:p>
+            <w:pPr>
+              <w:spacing w:line="360" w:lineRule="auto"/>
+              <w:jc w:val="center"/>
+              <w:rPr>
+                <w:b/>
+                <w:bCs/>
+                <w:color w:val="FFFFFF" w:themeColor="background1"/>
+                <w:sz w:val="24"/>
+                <w:szCs w:val="28"/>
+                <w:lang w:val="en-US"/>
+                <w14:textFill>
+                  <w14:solidFill>
+                    <w14:schemeClr w14:val="bg1"/>
+                  </w14:solidFill>
+                </w14:textFill>
+              </w:rPr>
+            </w:pPr>
+            <w:r>
+              <w:rPr>
+                <w:rFonts w:hint="eastAsia"/>
+                <w:b w:val="0"/>
+                <w:bCs w:val="0"/>
+                <w:color w:val="FFFFFF" w:themeColor="background1"/>
+                <w:sz w:val="24"/>
+                <w:szCs w:val="28"/>
+                <w:lang w:val="en-US"/>
+                <w14:textFill>
+                  <w14:solidFill>
+                    <w14:schemeClr w14:val="bg1"/>
+                  </w14:solidFill>
+                </w14:textFill>
+              </w:rPr>
+              <w:t>{#item</w:t>
+            </w:r>
+            <w:r>
+              <w:rPr>
+                <w:rFonts w:hint="eastAsia"/>
+                <w:b w:val="0"/>
+                <w:bCs w:val="0"/>
+                <w:color w:val="FFFFFF" w:themeColor="background1"/>
+                <w:sz w:val="24"/>
+                <w:szCs w:val="28"/>
+                <w:lang w:val="en-US" w:eastAsia="zh-CN"/>
+                <w14:textFill>
+                  <w14:solidFill>
+                    <w14:schemeClr w14:val="bg1"/>
+                  </w14:solidFill>
+                </w14:textFill>
+              </w:rPr>
+              <w:t>5</w:t>
+            </w:r>
+            <w:r>
+              <w:rPr>
+                <w:rFonts w:hint="eastAsia"/>
+                <w:b w:val="0"/>
+                <w:bCs w:val="0"/>
+                <w:color w:val="FFFFFF" w:themeColor="background1"/>
+                <w:sz w:val="24"/>
+                <w:szCs w:val="28"/>
+                <w:lang w:val="en-US"/>
+                <w14:textFill>
+                  <w14:solidFill>
+                    <w14:schemeClr w14:val="bg1"/>
+                  </w14:solidFill>
+                </w14:textFill>
+              </w:rPr>
+              <w:t>}{#checked}☒{/checked}{^checked}☐{/checked}{/item</w:t>
+            </w:r>
+            <w:r>
+              <w:rPr>
+                <w:rFonts w:hint="eastAsia"/>
+                <w:b w:val="0"/>
+                <w:bCs w:val="0"/>
+                <w:color w:val="FFFFFF" w:themeColor="background1"/>
+                <w:sz w:val="24"/>
+                <w:szCs w:val="28"/>
+                <w:lang w:val="en-US" w:eastAsia="zh-CN"/>
+                <w14:textFill>
+                  <w14:solidFill>
+                    <w14:schemeClr w14:val="bg1"/>
+                  </w14:solidFill>
+                </w14:textFill>
+              </w:rPr>
+              <w:t>5</w:t>
+            </w:r>
+            <w:r>
+              <w:rPr>
+                <w:rFonts w:hint="eastAsia"/>
+                <w:b w:val="0"/>
+                <w:bCs w:val="0"/>
+                <w:color w:val="FFFFFF" w:themeColor="background1"/>
+                <w:sz w:val="24"/>
+                <w:szCs w:val="28"/>
+                <w:lang w:val="en-US"/>
+                <w14:textFill>
+                  <w14:solidFill>
+                    <w14:schemeClr w14:val="bg1"/>
+                  </w14:solidFill>
+                </w14:textFill>
+              </w:rPr>
+              <w:t>}</w:t>
+            </w:r>
+          </w:p>
+        </w:tc>
+        <w:tc>
+          <w:tcPr>
+            <w:tcW w:w="6098" w:type="dxa"/>
+            <w:shd w:val="clear" w:color="auto" w:fill="83CAEB" w:themeFill="accent1" w:themeFillTint="66"/>
+          </w:tcPr>
+          <w:p>
+            <w:pPr>
+              <w:spacing w:line="360" w:lineRule="auto"/>
+              <w:ind w:left="-99" w:leftChars="-47"/>
+              <w:jc w:val="center"/>
+              <w:rPr>
+                <w:rFonts w:hint="eastAsia"/>
+                <w:sz w:val="24"/>
+                <w:szCs w:val="28"/>
+                <w:lang w:val="en-US"/>
+              </w:rPr>
+            </w:pPr>
+            <w:r>
+              <w:rPr>
+                <w:rFonts w:hint="eastAsia"/>
+                <w:sz w:val="24"/>
+                <w:szCs w:val="28"/>
+                <w:lang w:val="en-US"/>
+              </w:rPr>
+              <w:t>D</w:t>
+            </w:r>
+            <w:r>
+              <w:rPr>
+                <w:sz w:val="24"/>
+                <w:szCs w:val="28"/>
+                <w:lang w:val="en-US"/>
+              </w:rPr>
+              <w:t>etails of any parenting orders or legal matters to do with the care or safety of your child</w:t>
+            </w:r>
+          </w:p>
+        </w:tc>
+      </w:tr>
+      <w:tr>
+        <w:tblPrEx>
+          <w:tblBorders>
+            <w:top w:val="none" w:color="auto" w:sz="0" w:space="0"/>
+            <w:left w:val="none" w:color="auto" w:sz="0" w:space="0"/>
+            <w:bottom w:val="none" w:color="auto" w:sz="0" w:space="0"/>
+            <w:right w:val="none" w:color="auto" w:sz="0" w:space="0"/>
+            <w:insideH w:val="none" w:color="auto" w:sz="0" w:space="0"/>
+            <w:insideV w:val="none" w:color="auto" w:sz="0" w:space="0"/>
+          </w:tblBorders>
+          <w:tblCellMar>
+            <w:top w:w="0" w:type="dxa"/>
+            <w:left w:w="108" w:type="dxa"/>
+            <w:bottom w:w="0" w:type="dxa"/>
+            <w:right w:w="108" w:type="dxa"/>
+          </w:tblCellMar>
+        </w:tblPrEx>
+        <w:trPr>
+          <w:jc w:val="center"/>
+        </w:trPr>
+        <w:tc>
+          <w:tcPr>
+            <w:tcW w:w="2072" w:type="dxa"/>
+            <w:tcBorders>
+              <w:left w:val="single" w:color="FFFFFF" w:themeColor="background1" w:sz="4" w:space="0"/>
+            </w:tcBorders>
+            <w:shd w:val="clear" w:color="auto" w:fill="156082" w:themeFill="accent1"/>
+            <w:vAlign w:val="center"/>
+          </w:tcPr>
+          <w:p>
+            <w:pPr>
+              <w:spacing w:line="360" w:lineRule="auto"/>
+              <w:jc w:val="center"/>
+              <w:rPr>
+                <w:b/>
+                <w:bCs/>
+                <w:color w:val="FFFFFF" w:themeColor="background1"/>
+                <w:sz w:val="24"/>
+                <w:szCs w:val="28"/>
+                <w:lang w:val="en-US"/>
+                <w14:textFill>
+                  <w14:solidFill>
+                    <w14:schemeClr w14:val="bg1"/>
+                  </w14:solidFill>
+                </w14:textFill>
+              </w:rPr>
+            </w:pPr>
+            <w:r>
+              <w:rPr>
+                <w:rFonts w:hint="eastAsia"/>
+                <w:b w:val="0"/>
+                <w:bCs w:val="0"/>
+                <w:color w:val="FFFFFF" w:themeColor="background1"/>
+                <w:sz w:val="24"/>
+                <w:szCs w:val="28"/>
+                <w:lang w:val="en-US"/>
+                <w14:textFill>
+                  <w14:solidFill>
+                    <w14:schemeClr w14:val="bg1"/>
+                  </w14:solidFill>
+                </w14:textFill>
+              </w:rPr>
+              <w:t>{#item</w:t>
+            </w:r>
+            <w:r>
+              <w:rPr>
+                <w:rFonts w:hint="eastAsia"/>
+                <w:b w:val="0"/>
+                <w:bCs w:val="0"/>
+                <w:color w:val="FFFFFF" w:themeColor="background1"/>
+                <w:sz w:val="24"/>
+                <w:szCs w:val="28"/>
+                <w:lang w:val="en-US" w:eastAsia="zh-CN"/>
+                <w14:textFill>
+                  <w14:solidFill>
+                    <w14:schemeClr w14:val="bg1"/>
+                  </w14:solidFill>
+                </w14:textFill>
+              </w:rPr>
+              <w:t>6</w:t>
+            </w:r>
+            <w:r>
+              <w:rPr>
+                <w:rFonts w:hint="eastAsia"/>
+                <w:b w:val="0"/>
+                <w:bCs w:val="0"/>
+                <w:color w:val="FFFFFF" w:themeColor="background1"/>
+                <w:sz w:val="24"/>
+                <w:szCs w:val="28"/>
+                <w:lang w:val="en-US"/>
+                <w14:textFill>
+                  <w14:solidFill>
+                    <w14:schemeClr w14:val="bg1"/>
+                  </w14:solidFill>
+                </w14:textFill>
+              </w:rPr>
+              <w:t>}{#checked}☒{/checked}{^checked}☐{/checked}{/item</w:t>
+            </w:r>
+            <w:r>
+              <w:rPr>
+                <w:rFonts w:hint="eastAsia"/>
+                <w:b w:val="0"/>
+                <w:bCs w:val="0"/>
+                <w:color w:val="FFFFFF" w:themeColor="background1"/>
+                <w:sz w:val="24"/>
+                <w:szCs w:val="28"/>
+                <w:lang w:val="en-US" w:eastAsia="zh-CN"/>
+                <w14:textFill>
+                  <w14:solidFill>
+                    <w14:schemeClr w14:val="bg1"/>
+                  </w14:solidFill>
+                </w14:textFill>
+              </w:rPr>
+              <w:t>6</w:t>
+            </w:r>
+            <w:r>
+              <w:rPr>
+                <w:rFonts w:hint="eastAsia"/>
+                <w:b w:val="0"/>
+                <w:bCs w:val="0"/>
+                <w:color w:val="FFFFFF" w:themeColor="background1"/>
+                <w:sz w:val="24"/>
+                <w:szCs w:val="28"/>
+                <w:lang w:val="en-US"/>
+                <w14:textFill>
+                  <w14:solidFill>
+                    <w14:schemeClr w14:val="bg1"/>
+                  </w14:solidFill>
+                </w14:textFill>
+              </w:rPr>
+              <w:t>}</w:t>
+            </w:r>
+          </w:p>
+        </w:tc>
+        <w:tc>
+          <w:tcPr>
+            <w:tcW w:w="6098" w:type="dxa"/>
+            <w:shd w:val="clear" w:color="auto" w:fill="83CAEB" w:themeFill="accent1" w:themeFillTint="66"/>
+            <w:vAlign w:val="center"/>
+          </w:tcPr>
+          <w:p>
+            <w:pPr>
+              <w:spacing w:line="360" w:lineRule="auto"/>
+              <w:ind w:left="-99" w:leftChars="-47"/>
+              <w:jc w:val="center"/>
+              <w:rPr>
+                <w:rFonts w:hint="eastAsia"/>
+                <w:sz w:val="24"/>
+                <w:szCs w:val="28"/>
+                <w:lang w:val="en-US"/>
+              </w:rPr>
+            </w:pPr>
+            <w:r>
+              <w:fldChar w:fldCharType="begin"/>
+            </w:r>
+            <w:r>
+              <w:instrText xml:space="preserve"> HYPERLINK "https://content.sdp.education.vic.gov.au/media/100-point-address-checklist-1867" </w:instrText>
+            </w:r>
+            <w:r>
+              <w:fldChar w:fldCharType="separate"/>
+            </w:r>
+            <w:r>
+              <w:rPr>
+                <w:rStyle w:val="19"/>
+                <w:sz w:val="24"/>
+                <w:szCs w:val="24"/>
+                <w:lang w:val="en-US"/>
+              </w:rPr>
+              <w:t>Proof of address</w:t>
+            </w:r>
+            <w:r>
+              <w:rPr>
+                <w:rStyle w:val="19"/>
+                <w:sz w:val="24"/>
+                <w:szCs w:val="24"/>
+                <w:lang w:val="en-US"/>
+              </w:rPr>
+              <w:fldChar w:fldCharType="end"/>
+            </w:r>
+          </w:p>
+        </w:tc>
+      </w:tr>
+      <w:tr>
+        <w:tblPrEx>
+          <w:tblBorders>
+            <w:top w:val="none" w:color="auto" w:sz="0" w:space="0"/>
+            <w:left w:val="none" w:color="auto" w:sz="0" w:space="0"/>
+            <w:bottom w:val="none" w:color="auto" w:sz="0" w:space="0"/>
+            <w:right w:val="none" w:color="auto" w:sz="0" w:space="0"/>
+            <w:insideH w:val="none" w:color="auto" w:sz="0" w:space="0"/>
+            <w:insideV w:val="none" w:color="auto" w:sz="0" w:space="0"/>
+          </w:tblBorders>
+          <w:tblCellMar>
+            <w:top w:w="0" w:type="dxa"/>
+            <w:left w:w="108" w:type="dxa"/>
+            <w:bottom w:w="0" w:type="dxa"/>
+            <w:right w:w="108" w:type="dxa"/>
+          </w:tblCellMar>
+        </w:tblPrEx>
+        <w:trPr>
+          <w:jc w:val="center"/>
+        </w:trPr>
+        <w:tc>
+          <w:tcPr>
+            <w:tcW w:w="2072" w:type="dxa"/>
+            <w:tcBorders>
+              <w:left w:val="single" w:color="FFFFFF" w:themeColor="background1" w:sz="4" w:space="0"/>
+              <w:bottom w:val="single" w:color="FFFFFF" w:themeColor="background1" w:sz="4" w:space="0"/>
+            </w:tcBorders>
+            <w:shd w:val="clear" w:color="auto" w:fill="156082" w:themeFill="accent1"/>
+            <w:vAlign w:val="center"/>
+          </w:tcPr>
+          <w:p>
+            <w:pPr>
+              <w:spacing w:line="360" w:lineRule="auto"/>
+              <w:jc w:val="center"/>
+              <w:rPr>
+                <w:b/>
+                <w:bCs/>
+                <w:color w:val="FFFFFF" w:themeColor="background1"/>
+                <w:sz w:val="24"/>
+                <w:szCs w:val="28"/>
+                <w:lang w:val="en-US"/>
+                <w14:textFill>
+                  <w14:solidFill>
+                    <w14:schemeClr w14:val="bg1"/>
+                  </w14:solidFill>
+                </w14:textFill>
+              </w:rPr>
+            </w:pPr>
+            <w:r>
+              <w:rPr>
+                <w:rFonts w:hint="eastAsia"/>
+                <w:b w:val="0"/>
+                <w:bCs w:val="0"/>
+                <w:color w:val="FFFFFF" w:themeColor="background1"/>
+                <w:sz w:val="24"/>
+                <w:szCs w:val="28"/>
+                <w:lang w:val="en-US"/>
+                <w14:textFill>
+                  <w14:solidFill>
+                    <w14:schemeClr w14:val="bg1"/>
+                  </w14:solidFill>
+                </w14:textFill>
+              </w:rPr>
+              <w:t>{#item</w:t>
+            </w:r>
+            <w:r>
+              <w:rPr>
+                <w:rFonts w:hint="eastAsia"/>
+                <w:b w:val="0"/>
+                <w:bCs w:val="0"/>
+                <w:color w:val="FFFFFF" w:themeColor="background1"/>
+                <w:sz w:val="24"/>
+                <w:szCs w:val="28"/>
+                <w:lang w:val="en-US" w:eastAsia="zh-CN"/>
+                <w14:textFill>
+                  <w14:solidFill>
+                    <w14:schemeClr w14:val="bg1"/>
+                  </w14:solidFill>
+                </w14:textFill>
+              </w:rPr>
+              <w:t>7</w:t>
+            </w:r>
+            <w:r>
+              <w:rPr>
+                <w:rFonts w:hint="eastAsia"/>
+                <w:b w:val="0"/>
+                <w:bCs w:val="0"/>
+                <w:color w:val="FFFFFF" w:themeColor="background1"/>
+                <w:sz w:val="24"/>
+                <w:szCs w:val="28"/>
+                <w:lang w:val="en-US"/>
+                <w14:textFill>
+                  <w14:solidFill>
+                    <w14:schemeClr w14:val="bg1"/>
+                  </w14:solidFill>
+                </w14:textFill>
+              </w:rPr>
+              <w:t>}{#checked}☒{/checked}{^checked}☐{/checked}{/item</w:t>
+            </w:r>
+            <w:r>
+              <w:rPr>
+                <w:rFonts w:hint="eastAsia"/>
+                <w:b w:val="0"/>
+                <w:bCs w:val="0"/>
+                <w:color w:val="FFFFFF" w:themeColor="background1"/>
+                <w:sz w:val="24"/>
+                <w:szCs w:val="28"/>
+                <w:lang w:val="en-US" w:eastAsia="zh-CN"/>
+                <w14:textFill>
+                  <w14:solidFill>
+                    <w14:schemeClr w14:val="bg1"/>
+                  </w14:solidFill>
+                </w14:textFill>
+              </w:rPr>
+              <w:t>7</w:t>
+            </w:r>
+            <w:bookmarkStart w:id="3" w:name="_GoBack"/>
+            <w:bookmarkEnd w:id="3"/>
+            <w:r>
+              <w:rPr>
+                <w:rFonts w:hint="eastAsia"/>
+                <w:b w:val="0"/>
+                <w:bCs w:val="0"/>
+                <w:color w:val="FFFFFF" w:themeColor="background1"/>
+                <w:sz w:val="24"/>
+                <w:szCs w:val="28"/>
+                <w:lang w:val="en-US"/>
+                <w14:textFill>
+                  <w14:solidFill>
+                    <w14:schemeClr w14:val="bg1"/>
+                  </w14:solidFill>
+                </w14:textFill>
+              </w:rPr>
+              <w:t>}</w:t>
+            </w:r>
+          </w:p>
+        </w:tc>
+        <w:tc>
+          <w:tcPr>
+            <w:tcW w:w="6098" w:type="dxa"/>
+            <w:shd w:val="clear" w:color="auto" w:fill="83CAEB" w:themeFill="accent1" w:themeFillTint="66"/>
+            <w:vAlign w:val="center"/>
+          </w:tcPr>
+          <w:p>
+            <w:pPr>
+              <w:spacing w:line="360" w:lineRule="auto"/>
+              <w:ind w:left="-99" w:leftChars="-47"/>
+              <w:jc w:val="center"/>
+              <w:rPr>
+                <w:rFonts w:hint="eastAsia"/>
+                <w:sz w:val="24"/>
+                <w:szCs w:val="28"/>
+                <w:lang w:val="en-US"/>
+              </w:rPr>
+            </w:pPr>
+            <w:r>
+              <w:fldChar w:fldCharType="begin"/>
+            </w:r>
+            <w:r>
+              <w:instrText xml:space="preserve"> HYPERLINK "https://www.education.vic.gov.au/Documents/school/parents/Application-to-enrol-in-Victorian-Government-school.docx" </w:instrText>
+            </w:r>
+            <w:r>
+              <w:fldChar w:fldCharType="separate"/>
+            </w:r>
+            <w:r>
+              <w:rPr>
+                <w:rStyle w:val="19"/>
+                <w:rFonts w:hint="eastAsia"/>
+                <w:sz w:val="24"/>
+                <w:szCs w:val="28"/>
+                <w:lang w:val="en-US"/>
+              </w:rPr>
+              <w:t>Application form</w:t>
+            </w:r>
+            <w:r>
+              <w:rPr>
+                <w:rStyle w:val="19"/>
+                <w:rFonts w:hint="eastAsia"/>
+                <w:sz w:val="24"/>
+                <w:szCs w:val="28"/>
+                <w:lang w:val="en-US"/>
+              </w:rPr>
+              <w:fldChar w:fldCharType="end"/>
             </w:r>
           </w:p>
         </w:tc>
@@ -498,7 +1707,6 @@
       <w:pPr>
         <w:jc w:val="left"/>
         <w:rPr>
-          <w:rFonts w:hint="eastAsia"/>
           <w:b/>
           <w:bCs/>
           <w:kern w:val="28"/>
@@ -704,7 +1912,7 @@
     <w:lsdException w:qFormat="1" w:unhideWhenUsed="0" w:uiPriority="10" w:semiHidden="0" w:name="Title"/>
     <w:lsdException w:uiPriority="99" w:name="Closing"/>
     <w:lsdException w:uiPriority="99" w:name="Signature"/>
-    <w:lsdException w:uiPriority="1" w:semiHidden="0" w:name="Default Paragraph Font"/>
+    <w:lsdException w:uiPriority="1" w:name="Default Paragraph Font"/>
     <w:lsdException w:uiPriority="99" w:name="Body Text"/>
     <w:lsdException w:uiPriority="99" w:name="Body Text Indent"/>
     <w:lsdException w:uiPriority="99" w:name="List Continue"/>
@@ -742,7 +1950,7 @@
     <w:lsdException w:uiPriority="99" w:name="HTML Sample"/>
     <w:lsdException w:uiPriority="99" w:name="HTML Typewriter"/>
     <w:lsdException w:uiPriority="99" w:name="HTML Variable"/>
-    <w:lsdException w:qFormat="1" w:uiPriority="99" w:name="Normal Table"/>
+    <w:lsdException w:uiPriority="99" w:name="Normal Table"/>
     <w:lsdException w:uiPriority="99" w:name="annotation subject"/>
     <w:lsdException w:uiPriority="99" w:name="Table Simple 1"/>
     <w:lsdException w:uiPriority="99" w:name="Table Simple 2"/>
@@ -1123,6 +2331,7 @@
   </w:style>
   <w:style w:type="character" w:default="1" w:styleId="17">
     <w:name w:val="Default Paragraph Font"/>
+    <w:semiHidden/>
     <w:unhideWhenUsed/>
     <w:uiPriority w:val="1"/>
   </w:style>
@@ -1130,7 +2339,6 @@
     <w:name w:val="Normal Table"/>
     <w:semiHidden/>
     <w:unhideWhenUsed/>
-    <w:qFormat/>
     <w:uiPriority w:val="99"/>
     <w:tblPr>
       <w:tblCellMar>
@@ -1508,7 +2716,7 @@
     </w:pPr>
   </w:style>
   <w:style w:type="character" w:customStyle="1" w:styleId="34">
-    <w:name w:val="Intense Emphasis"/>
+    <w:name w:val="明显强调1"/>
     <w:basedOn w:val="17"/>
     <w:qFormat/>
     <w:uiPriority w:val="21"/>
@@ -1554,7 +2762,7 @@
     </w:rPr>
   </w:style>
   <w:style w:type="character" w:customStyle="1" w:styleId="37">
-    <w:name w:val="Intense Reference"/>
+    <w:name w:val="明显参考1"/>
     <w:basedOn w:val="17"/>
     <w:qFormat/>
     <w:uiPriority w:val="32"/>
@@ -1567,7 +2775,7 @@
     </w:rPr>
   </w:style>
   <w:style w:type="table" w:customStyle="1" w:styleId="38">
-    <w:name w:val="Grid Table 5 Dark Accent 1"/>
+    <w:name w:val="网格表 5 深色 - 着色 11"/>
     <w:basedOn w:val="15"/>
     <w:qFormat/>
     <w:uiPriority w:val="50"/>
@@ -1682,7 +2890,7 @@
     </w:tblStylePr>
   </w:style>
   <w:style w:type="character" w:customStyle="1" w:styleId="39">
-    <w:name w:val="Unresolved Mention"/>
+    <w:name w:val="未处理的提及1"/>
     <w:basedOn w:val="17"/>
     <w:semiHidden/>
     <w:unhideWhenUsed/>
@@ -1716,6 +2924,126 @@
       <w:szCs w:val="18"/>
       <w:lang w:val="en-AU"/>
     </w:rPr>
+  </w:style>
+  <w:style w:type="table" w:customStyle="1" w:styleId="42">
+    <w:name w:val="Grid Table 5 Dark Accent 1"/>
+    <w:basedOn w:val="15"/>
+    <w:uiPriority w:val="50"/>
+    <w:rPr>
+      <w:kern w:val="2"/>
+      <w:sz w:val="21"/>
+      <w:szCs w:val="22"/>
+      <w14:ligatures w14:val="standardContextual"/>
+    </w:rPr>
+    <w:tblPr>
+      <w:tblBorders>
+        <w:top w:val="single" w:color="FFFFFF" w:themeColor="background1" w:sz="4" w:space="0"/>
+        <w:left w:val="single" w:color="FFFFFF" w:themeColor="background1" w:sz="4" w:space="0"/>
+        <w:bottom w:val="single" w:color="FFFFFF" w:themeColor="background1" w:sz="4" w:space="0"/>
+        <w:right w:val="single" w:color="FFFFFF" w:themeColor="background1" w:sz="4" w:space="0"/>
+        <w:insideH w:val="single" w:color="FFFFFF" w:themeColor="background1" w:sz="4" w:space="0"/>
+        <w:insideV w:val="single" w:color="FFFFFF" w:themeColor="background1" w:sz="4" w:space="0"/>
+      </w:tblBorders>
+    </w:tblPr>
+    <w:tcPr>
+      <w:shd w:val="clear" w:color="auto" w:fill="C1E4F5" w:themeFill="accent1" w:themeFillTint="33"/>
+    </w:tcPr>
+    <w:tblStylePr w:type="firstRow">
+      <w:rPr>
+        <w:b/>
+        <w:bCs/>
+        <w:color w:val="FFFFFF" w:themeColor="background1"/>
+        <w14:textFill>
+          <w14:solidFill>
+            <w14:schemeClr w14:val="bg1"/>
+          </w14:solidFill>
+        </w14:textFill>
+      </w:rPr>
+      <w:tcPr>
+        <w:tcBorders>
+          <w:top w:val="single" w:color="FFFFFF" w:themeColor="background1" w:sz="4" w:space="0"/>
+          <w:left w:val="single" w:color="FFFFFF" w:themeColor="background1" w:sz="4" w:space="0"/>
+          <w:right w:val="single" w:color="FFFFFF" w:themeColor="background1" w:sz="4" w:space="0"/>
+          <w:insideH w:val="nil"/>
+          <w:insideV w:val="nil"/>
+        </w:tcBorders>
+        <w:shd w:val="clear" w:color="auto" w:fill="156082" w:themeFill="accent1"/>
+      </w:tcPr>
+    </w:tblStylePr>
+    <w:tblStylePr w:type="lastRow">
+      <w:rPr>
+        <w:b/>
+        <w:bCs/>
+        <w:color w:val="FFFFFF" w:themeColor="background1"/>
+        <w14:textFill>
+          <w14:solidFill>
+            <w14:schemeClr w14:val="bg1"/>
+          </w14:solidFill>
+        </w14:textFill>
+      </w:rPr>
+      <w:tcPr>
+        <w:tcBorders>
+          <w:left w:val="single" w:color="FFFFFF" w:themeColor="background1" w:sz="4" w:space="0"/>
+          <w:bottom w:val="single" w:color="FFFFFF" w:themeColor="background1" w:sz="4" w:space="0"/>
+          <w:right w:val="single" w:color="FFFFFF" w:themeColor="background1" w:sz="4" w:space="0"/>
+          <w:insideH w:val="nil"/>
+          <w:insideV w:val="nil"/>
+        </w:tcBorders>
+        <w:shd w:val="clear" w:color="auto" w:fill="156082" w:themeFill="accent1"/>
+      </w:tcPr>
+    </w:tblStylePr>
+    <w:tblStylePr w:type="firstCol">
+      <w:rPr>
+        <w:b/>
+        <w:bCs/>
+        <w:color w:val="FFFFFF" w:themeColor="background1"/>
+        <w14:textFill>
+          <w14:solidFill>
+            <w14:schemeClr w14:val="bg1"/>
+          </w14:solidFill>
+        </w14:textFill>
+      </w:rPr>
+      <w:tcPr>
+        <w:tcBorders>
+          <w:top w:val="single" w:color="FFFFFF" w:themeColor="background1" w:sz="4" w:space="0"/>
+          <w:left w:val="single" w:color="FFFFFF" w:themeColor="background1" w:sz="4" w:space="0"/>
+          <w:bottom w:val="single" w:color="FFFFFF" w:themeColor="background1" w:sz="4" w:space="0"/>
+          <w:insideV w:val="nil"/>
+        </w:tcBorders>
+        <w:shd w:val="clear" w:color="auto" w:fill="156082" w:themeFill="accent1"/>
+      </w:tcPr>
+    </w:tblStylePr>
+    <w:tblStylePr w:type="lastCol">
+      <w:rPr>
+        <w:b/>
+        <w:bCs/>
+        <w:color w:val="FFFFFF" w:themeColor="background1"/>
+        <w14:textFill>
+          <w14:solidFill>
+            <w14:schemeClr w14:val="bg1"/>
+          </w14:solidFill>
+        </w14:textFill>
+      </w:rPr>
+      <w:tcPr>
+        <w:tcBorders>
+          <w:top w:val="single" w:color="FFFFFF" w:themeColor="background1" w:sz="4" w:space="0"/>
+          <w:bottom w:val="single" w:color="FFFFFF" w:themeColor="background1" w:sz="4" w:space="0"/>
+          <w:right w:val="single" w:color="FFFFFF" w:themeColor="background1" w:sz="4" w:space="0"/>
+          <w:insideV w:val="nil"/>
+        </w:tcBorders>
+        <w:shd w:val="clear" w:color="auto" w:fill="156082" w:themeFill="accent1"/>
+      </w:tcPr>
+    </w:tblStylePr>
+    <w:tblStylePr w:type="band1Vert">
+      <w:tcPr>
+        <w:shd w:val="clear" w:color="auto" w:fill="83CAEB" w:themeFill="accent1" w:themeFillTint="66"/>
+      </w:tcPr>
+    </w:tblStylePr>
+    <w:tblStylePr w:type="band1Horz">
+      <w:tcPr>
+        <w:shd w:val="clear" w:color="auto" w:fill="83CAEB" w:themeFill="accent1" w:themeFillTint="66"/>
+      </w:tcPr>
+    </w:tblStylePr>
   </w:style>
 </w:styles>
 </file>
